--- a/Deberes/Deber-02.docx
+++ b/Deberes/Deber-02.docx
@@ -1,6 +1,6 @@
 
 <file path=word/document.xml><?xml version="1.0" encoding="utf-8"?>
-<w:document xmlns:wpc="http://schemas.microsoft.com/office/word/2010/wordprocessingCanvas" xmlns:cx="http://schemas.microsoft.com/office/drawing/2014/chartex" xmlns:cx1="http://schemas.microsoft.com/office/drawing/2015/9/8/chartex" xmlns:cx2="http://schemas.microsoft.com/office/drawing/2015/10/21/chartex" xmlns:cx3="http://schemas.microsoft.com/office/drawing/2016/5/9/chartex" xmlns:cx4="http://schemas.microsoft.com/office/drawing/2016/5/10/chartex" xmlns:cx5="http://schemas.microsoft.com/office/drawing/2016/5/11/chartex" xmlns:cx6="http://schemas.microsoft.com/office/drawing/2016/5/12/chartex" xmlns:cx7="http://schemas.microsoft.com/office/drawing/2016/5/13/chartex" xmlns:cx8="http://schemas.microsoft.com/office/drawing/2016/5/14/chartex" xmlns:mc="http://schemas.openxmlformats.org/markup-compatibility/2006" xmlns:aink="http://schemas.microsoft.com/office/drawing/2016/ink" xmlns:am3d="http://schemas.microsoft.com/office/drawing/2017/model3d" xmlns:o="urn:schemas-microsoft-com:office:office" xmlns:r="http://schemas.openxmlformats.org/officeDocument/2006/relationships" xmlns:m="http://schemas.openxmlformats.org/officeDocument/2006/math" xmlns:v="urn:schemas-microsoft-com:vml" xmlns:wp14="http://schemas.microsoft.com/office/word/2010/wordprocessingDrawing" xmlns:wp="http://schemas.openxmlformats.org/drawingml/2006/wordprocessingDrawing" xmlns:w10="urn:schemas-microsoft-com:office:word" xmlns:w="http://schemas.openxmlformats.org/wordprocessingml/2006/main" xmlns:w14="http://schemas.microsoft.com/office/word/2010/wordml" xmlns:w15="http://schemas.microsoft.com/office/word/2012/wordml" xmlns:w16cex="http://schemas.microsoft.com/office/word/2018/wordml/cex" xmlns:w16cid="http://schemas.microsoft.com/office/word/2016/wordml/cid" xmlns:w16="http://schemas.microsoft.com/office/word/2018/wordml" xmlns:w16sdtdh="http://schemas.microsoft.com/office/word/2020/wordml/sdtdatahash" xmlns:w16se="http://schemas.microsoft.com/office/word/2015/wordml/symex" xmlns:wpg="http://schemas.microsoft.com/office/word/2010/wordprocessingGroup" xmlns:wpi="http://schemas.microsoft.com/office/word/2010/wordprocessingInk" xmlns:wne="http://schemas.microsoft.com/office/word/2006/wordml" xmlns:wps="http://schemas.microsoft.com/office/word/2010/wordprocessingShape" mc:Ignorable="w14 w15 w16se w16cid w16 w16cex w16sdtdh wp14">
+<w:document xmlns:wpc="http://schemas.microsoft.com/office/word/2010/wordprocessingCanvas" xmlns:cx="http://schemas.microsoft.com/office/drawing/2014/chartex" xmlns:mc="http://schemas.openxmlformats.org/markup-compatibility/2006" xmlns:o="urn:schemas-microsoft-com:office:office" xmlns:r="http://schemas.openxmlformats.org/officeDocument/2006/relationships" xmlns:m="http://schemas.openxmlformats.org/officeDocument/2006/math" xmlns:v="urn:schemas-microsoft-com:vml" xmlns:wp14="http://schemas.microsoft.com/office/word/2010/wordprocessingDrawing" xmlns:wp="http://schemas.openxmlformats.org/drawingml/2006/wordprocessingDrawing" xmlns:w10="urn:schemas-microsoft-com:office:word" xmlns:w="http://schemas.openxmlformats.org/wordprocessingml/2006/main" xmlns:w14="http://schemas.microsoft.com/office/word/2010/wordml" xmlns:w15="http://schemas.microsoft.com/office/word/2012/wordml" xmlns:w16se="http://schemas.microsoft.com/office/word/2015/wordml/symex" xmlns:wpg="http://schemas.microsoft.com/office/word/2010/wordprocessingGroup" xmlns:wpi="http://schemas.microsoft.com/office/word/2010/wordprocessingInk" xmlns:wne="http://schemas.microsoft.com/office/word/2006/wordml" xmlns:wps="http://schemas.microsoft.com/office/word/2010/wordprocessingShape" mc:Ignorable="w14 w15 w16se wp14">
   <w:body>
     <w:p>
       <w:pPr>
@@ -17,7 +17,7 @@
       <w:r>
         <w:rPr>
           <w:noProof/>
-          <w:lang w:eastAsia="es-ES"/>
+          <w:lang w:val="es-EC" w:eastAsia="es-EC"/>
         </w:rPr>
         <w:drawing>
           <wp:anchor distT="0" distB="0" distL="114300" distR="114300" simplePos="0" relativeHeight="251658240" behindDoc="1" locked="0" layoutInCell="1" allowOverlap="1" wp14:anchorId="66DC7AE4" wp14:editId="598282C5">
@@ -43,7 +43,7 @@
                     <pic:cNvPicPr/>
                   </pic:nvPicPr>
                   <pic:blipFill>
-                    <a:blip r:embed="rId5">
+                    <a:blip r:embed="rId6">
                       <a:extLst>
                         <a:ext uri="{28A0092B-C50C-407E-A947-70E740481C1C}">
                           <a14:useLocalDpi xmlns:a14="http://schemas.microsoft.com/office/drawing/2010/main" val="0"/>
@@ -337,21 +337,8 @@
           <w:szCs w:val="16"/>
           <w:lang w:val="es-EC"/>
         </w:rPr>
-        <w:t xml:space="preserve">INSTRUMENTO </w:t>
-      </w:r>
-      <w:proofErr w:type="spellStart"/>
-      <w:r>
-        <w:rPr>
-          <w:rFonts w:ascii="Arial" w:eastAsia="Calibri" w:hAnsi="Arial" w:cs="Arial"/>
-          <w:b/>
-          <w:bCs/>
-          <w:sz w:val="20"/>
-          <w:szCs w:val="16"/>
-          <w:lang w:val="es-EC"/>
-        </w:rPr>
-        <w:t>N°</w:t>
-      </w:r>
-      <w:proofErr w:type="spellEnd"/>
+        <w:t>INSTRUMENTO N°</w:t>
+      </w:r>
       <w:r>
         <w:rPr>
           <w:rFonts w:ascii="Arial" w:eastAsia="Calibri" w:hAnsi="Arial" w:cs="Arial"/>
@@ -1099,8 +1086,172 @@
           <w:sz w:val="24"/>
           <w:lang w:val="es-EC"/>
         </w:rPr>
-        <w:t>Finalmente es necesario conocer lo tipos de alojamiento web para poder escoger de forma correcta el q vamos a utilizar el crear nuestra pagina o sitio web, para esto debemos tomar en cuenta el concepto de almacenamiento web y como funciona cada tipo de alojamiento.</w:t>
-      </w:r>
+        <w:t>Finalmente es necesario conocer lo tipos de alojamiento web para poder escoger de forma correcta el q vamos a utilizar el crear nuestra pagina o sitio web, para esto debemos tomar en cuenta el concepto de almacenamie</w:t>
+      </w:r>
+      <w:bookmarkStart w:id="0" w:name="_GoBack"/>
+      <w:bookmarkEnd w:id="0"/>
+      <w:r>
+        <w:rPr>
+          <w:rFonts w:eastAsia="Calibri" w:cstheme="minorHAnsi"/>
+          <w:sz w:val="24"/>
+          <w:lang w:val="es-EC"/>
+        </w:rPr>
+        <w:t>nto web y como funciona cada tipo de alojamiento.</w:t>
+      </w:r>
+    </w:p>
+    <w:p>
+      <w:pPr>
+        <w:jc w:val="both"/>
+        <w:rPr>
+          <w:rFonts w:eastAsia="Calibri" w:cstheme="minorHAnsi"/>
+          <w:sz w:val="24"/>
+          <w:lang w:val="es-EC"/>
+        </w:rPr>
+      </w:pPr>
+    </w:p>
+    <w:sdt>
+      <w:sdtPr>
+        <w:rPr>
+          <w:b/>
+          <w:color w:val="auto"/>
+          <w:sz w:val="28"/>
+          <w:szCs w:val="28"/>
+          <w:lang w:val="es-ES"/>
+        </w:rPr>
+        <w:id w:val="-1431658649"/>
+        <w:docPartObj>
+          <w:docPartGallery w:val="Bibliographies"/>
+          <w:docPartUnique/>
+        </w:docPartObj>
+      </w:sdtPr>
+      <w:sdtEndPr>
+        <w:rPr>
+          <w:rFonts w:asciiTheme="minorHAnsi" w:eastAsiaTheme="minorHAnsi" w:hAnsiTheme="minorHAnsi" w:cstheme="minorBidi"/>
+          <w:b w:val="0"/>
+          <w:sz w:val="22"/>
+          <w:szCs w:val="22"/>
+          <w:lang w:eastAsia="en-US"/>
+        </w:rPr>
+      </w:sdtEndPr>
+      <w:sdtContent>
+        <w:p>
+          <w:pPr>
+            <w:pStyle w:val="Ttulo1"/>
+            <w:rPr>
+              <w:b/>
+              <w:color w:val="auto"/>
+              <w:sz w:val="28"/>
+              <w:szCs w:val="28"/>
+            </w:rPr>
+          </w:pPr>
+          <w:r>
+            <w:rPr>
+              <w:b/>
+              <w:color w:val="auto"/>
+              <w:sz w:val="28"/>
+              <w:szCs w:val="28"/>
+              <w:lang w:val="es-ES"/>
+            </w:rPr>
+            <w:t>BIBLIOGRAFÍA</w:t>
+          </w:r>
+        </w:p>
+        <w:sdt>
+          <w:sdtPr>
+            <w:id w:val="111145805"/>
+            <w:bibliography/>
+          </w:sdtPr>
+          <w:sdtContent>
+            <w:p>
+              <w:pPr>
+                <w:pStyle w:val="Bibliografa"/>
+                <w:ind w:left="720" w:hanging="720"/>
+                <w:rPr>
+                  <w:noProof/>
+                  <w:sz w:val="24"/>
+                  <w:szCs w:val="24"/>
+                </w:rPr>
+              </w:pPr>
+              <w:r>
+                <w:fldChar w:fldCharType="begin"/>
+              </w:r>
+              <w:r>
+                <w:instrText>BIBLIOGRAPHY</w:instrText>
+              </w:r>
+              <w:r>
+                <w:fldChar w:fldCharType="separate"/>
+              </w:r>
+              <w:r>
+                <w:rPr>
+                  <w:noProof/>
+                </w:rPr>
+                <w:t xml:space="preserve">ApachePeru. (s.f.). </w:t>
+              </w:r>
+              <w:r>
+                <w:rPr>
+                  <w:i/>
+                  <w:iCs/>
+                  <w:noProof/>
+                </w:rPr>
+                <w:t>Apache peru</w:t>
+              </w:r>
+              <w:r>
+                <w:rPr>
+                  <w:noProof/>
+                </w:rPr>
+                <w:t>. Obtenido de Almacenamiento Web: https://www.apacheperu.com/index.php/es/blog/300-que-es-almacenamiento-web</w:t>
+              </w:r>
+            </w:p>
+            <w:p>
+              <w:pPr>
+                <w:pStyle w:val="Bibliografa"/>
+                <w:ind w:left="720" w:hanging="720"/>
+                <w:rPr>
+                  <w:noProof/>
+                </w:rPr>
+              </w:pPr>
+              <w:r>
+                <w:rPr>
+                  <w:noProof/>
+                </w:rPr>
+                <w:t xml:space="preserve">PanadaAncha.mx. (08 de 10 de 2020). </w:t>
+              </w:r>
+              <w:r>
+                <w:rPr>
+                  <w:i/>
+                  <w:iCs/>
+                  <w:noProof/>
+                </w:rPr>
+                <w:t>Ohtokani</w:t>
+              </w:r>
+              <w:r>
+                <w:rPr>
+                  <w:noProof/>
+                </w:rPr>
+                <w:t>. Obtenido de Almacenamiento Web: https://www.pandaancha.mx/noticias/almacenamiento-web-mexico-que-es-para-que-sirve-que-tipo-elegir.html</w:t>
+              </w:r>
+            </w:p>
+            <w:p>
+              <w:r>
+                <w:rPr>
+                  <w:b/>
+                  <w:bCs/>
+                </w:rPr>
+                <w:fldChar w:fldCharType="end"/>
+              </w:r>
+            </w:p>
+          </w:sdtContent>
+        </w:sdt>
+      </w:sdtContent>
+    </w:sdt>
+    <w:p>
+      <w:pPr>
+        <w:jc w:val="both"/>
+        <w:rPr>
+          <w:rFonts w:eastAsia="Calibri" w:cstheme="minorHAnsi"/>
+          <w:sz w:val="24"/>
+          <w:lang w:val="es-EC"/>
+        </w:rPr>
+      </w:pPr>
     </w:p>
     <w:sectPr>
       <w:pgSz w:w="11906" w:h="16838"/>
@@ -1113,7 +1264,7 @@
 </file>
 
 <file path=word/numbering.xml><?xml version="1.0" encoding="utf-8"?>
-<w:numbering xmlns:wpc="http://schemas.microsoft.com/office/word/2010/wordprocessingCanvas" xmlns:cx="http://schemas.microsoft.com/office/drawing/2014/chartex" xmlns:cx1="http://schemas.microsoft.com/office/drawing/2015/9/8/chartex" xmlns:cx2="http://schemas.microsoft.com/office/drawing/2015/10/21/chartex" xmlns:cx3="http://schemas.microsoft.com/office/drawing/2016/5/9/chartex" xmlns:cx4="http://schemas.microsoft.com/office/drawing/2016/5/10/chartex" xmlns:cx5="http://schemas.microsoft.com/office/drawing/2016/5/11/chartex" xmlns:cx6="http://schemas.microsoft.com/office/drawing/2016/5/12/chartex" xmlns:cx7="http://schemas.microsoft.com/office/drawing/2016/5/13/chartex" xmlns:cx8="http://schemas.microsoft.com/office/drawing/2016/5/14/chartex" xmlns:mc="http://schemas.openxmlformats.org/markup-compatibility/2006" xmlns:aink="http://schemas.microsoft.com/office/drawing/2016/ink" xmlns:am3d="http://schemas.microsoft.com/office/drawing/2017/model3d" xmlns:o="urn:schemas-microsoft-com:office:office" xmlns:r="http://schemas.openxmlformats.org/officeDocument/2006/relationships" xmlns:m="http://schemas.openxmlformats.org/officeDocument/2006/math" xmlns:v="urn:schemas-microsoft-com:vml" xmlns:wp14="http://schemas.microsoft.com/office/word/2010/wordprocessingDrawing" xmlns:wp="http://schemas.openxmlformats.org/drawingml/2006/wordprocessingDrawing" xmlns:w10="urn:schemas-microsoft-com:office:word" xmlns:w="http://schemas.openxmlformats.org/wordprocessingml/2006/main" xmlns:w14="http://schemas.microsoft.com/office/word/2010/wordml" xmlns:w15="http://schemas.microsoft.com/office/word/2012/wordml" xmlns:w16cex="http://schemas.microsoft.com/office/word/2018/wordml/cex" xmlns:w16cid="http://schemas.microsoft.com/office/word/2016/wordml/cid" xmlns:w16="http://schemas.microsoft.com/office/word/2018/wordml" xmlns:w16sdtdh="http://schemas.microsoft.com/office/word/2020/wordml/sdtdatahash" xmlns:w16se="http://schemas.microsoft.com/office/word/2015/wordml/symex" xmlns:wpg="http://schemas.microsoft.com/office/word/2010/wordprocessingGroup" xmlns:wpi="http://schemas.microsoft.com/office/word/2010/wordprocessingInk" xmlns:wne="http://schemas.microsoft.com/office/word/2006/wordml" xmlns:wps="http://schemas.microsoft.com/office/word/2010/wordprocessingShape" mc:Ignorable="w14 w15 w16se w16cid w16 w16cex w16sdtdh wp14">
+<w:numbering xmlns:wpc="http://schemas.microsoft.com/office/word/2010/wordprocessingCanvas" xmlns:cx="http://schemas.microsoft.com/office/drawing/2014/chartex" xmlns:mc="http://schemas.openxmlformats.org/markup-compatibility/2006" xmlns:o="urn:schemas-microsoft-com:office:office" xmlns:r="http://schemas.openxmlformats.org/officeDocument/2006/relationships" xmlns:m="http://schemas.openxmlformats.org/officeDocument/2006/math" xmlns:v="urn:schemas-microsoft-com:vml" xmlns:wp14="http://schemas.microsoft.com/office/word/2010/wordprocessingDrawing" xmlns:wp="http://schemas.openxmlformats.org/drawingml/2006/wordprocessingDrawing" xmlns:w10="urn:schemas-microsoft-com:office:word" xmlns:w="http://schemas.openxmlformats.org/wordprocessingml/2006/main" xmlns:w14="http://schemas.microsoft.com/office/word/2010/wordml" xmlns:w15="http://schemas.microsoft.com/office/word/2012/wordml" xmlns:w16se="http://schemas.microsoft.com/office/word/2015/wordml/symex" xmlns:wpg="http://schemas.microsoft.com/office/word/2010/wordprocessingGroup" xmlns:wpi="http://schemas.microsoft.com/office/word/2010/wordprocessingInk" xmlns:wne="http://schemas.microsoft.com/office/word/2006/wordml" xmlns:wps="http://schemas.microsoft.com/office/word/2010/wordprocessingShape" mc:Ignorable="w14 w15 w16se wp14">
   <w:abstractNum w:abstractNumId="0" w15:restartNumberingAfterBreak="0">
     <w:nsid w:val="00F602E5"/>
     <w:multiLevelType w:val="hybridMultilevel"/>
@@ -1929,7 +2080,7 @@
 </file>
 
 <file path=word/styles.xml><?xml version="1.0" encoding="utf-8"?>
-<w:styles xmlns:mc="http://schemas.openxmlformats.org/markup-compatibility/2006" xmlns:r="http://schemas.openxmlformats.org/officeDocument/2006/relationships" xmlns:w="http://schemas.openxmlformats.org/wordprocessingml/2006/main" xmlns:w14="http://schemas.microsoft.com/office/word/2010/wordml" xmlns:w15="http://schemas.microsoft.com/office/word/2012/wordml" xmlns:w16cex="http://schemas.microsoft.com/office/word/2018/wordml/cex" xmlns:w16cid="http://schemas.microsoft.com/office/word/2016/wordml/cid" xmlns:w16="http://schemas.microsoft.com/office/word/2018/wordml" xmlns:w16sdtdh="http://schemas.microsoft.com/office/word/2020/wordml/sdtdatahash" xmlns:w16se="http://schemas.microsoft.com/office/word/2015/wordml/symex" mc:Ignorable="w14 w15 w16se w16cid w16 w16cex w16sdtdh">
+<w:styles xmlns:mc="http://schemas.openxmlformats.org/markup-compatibility/2006" xmlns:r="http://schemas.openxmlformats.org/officeDocument/2006/relationships" xmlns:w="http://schemas.openxmlformats.org/wordprocessingml/2006/main" xmlns:w14="http://schemas.microsoft.com/office/word/2010/wordml" xmlns:w15="http://schemas.microsoft.com/office/word/2012/wordml" xmlns:w16se="http://schemas.microsoft.com/office/word/2015/wordml/symex" mc:Ignorable="w14 w15 w16se">
   <w:docDefaults>
     <w:rPrDefault>
       <w:rPr>
@@ -1945,7 +2096,7 @@
       </w:pPr>
     </w:pPrDefault>
   </w:docDefaults>
-  <w:latentStyles w:defLockedState="0" w:defUIPriority="99" w:defSemiHidden="0" w:defUnhideWhenUsed="0" w:defQFormat="0" w:count="376">
+  <w:latentStyles w:defLockedState="0" w:defUIPriority="99" w:defSemiHidden="0" w:defUnhideWhenUsed="0" w:defQFormat="0" w:count="371">
     <w:lsdException w:name="Normal" w:uiPriority="0" w:qFormat="1"/>
     <w:lsdException w:name="heading 1" w:uiPriority="9" w:qFormat="1"/>
     <w:lsdException w:name="heading 2" w:semiHidden="1" w:uiPriority="9" w:unhideWhenUsed="1" w:qFormat="1"/>
@@ -2317,15 +2468,32 @@
     <w:lsdException w:name="List Table 5 Dark Accent 6" w:uiPriority="50"/>
     <w:lsdException w:name="List Table 6 Colorful Accent 6" w:uiPriority="51"/>
     <w:lsdException w:name="List Table 7 Colorful Accent 6" w:uiPriority="52"/>
-    <w:lsdException w:name="Mention" w:semiHidden="1" w:unhideWhenUsed="1"/>
-    <w:lsdException w:name="Smart Hyperlink" w:semiHidden="1" w:unhideWhenUsed="1"/>
-    <w:lsdException w:name="Hashtag" w:semiHidden="1" w:unhideWhenUsed="1"/>
-    <w:lsdException w:name="Unresolved Mention" w:semiHidden="1" w:unhideWhenUsed="1"/>
-    <w:lsdException w:name="Smart Link" w:semiHidden="1" w:unhideWhenUsed="1"/>
   </w:latentStyles>
   <w:style w:type="paragraph" w:default="1" w:styleId="Normal">
     <w:name w:val="Normal"/>
     <w:qFormat/>
+  </w:style>
+  <w:style w:type="paragraph" w:styleId="Ttulo1">
+    <w:name w:val="heading 1"/>
+    <w:basedOn w:val="Normal"/>
+    <w:next w:val="Normal"/>
+    <w:link w:val="Ttulo1Car"/>
+    <w:uiPriority w:val="9"/>
+    <w:qFormat/>
+    <w:rsid w:val="00175596"/>
+    <w:pPr>
+      <w:keepNext/>
+      <w:keepLines/>
+      <w:spacing w:before="240" w:after="0"/>
+      <w:outlineLvl w:val="0"/>
+    </w:pPr>
+    <w:rPr>
+      <w:rFonts w:asciiTheme="majorHAnsi" w:eastAsiaTheme="majorEastAsia" w:hAnsiTheme="majorHAnsi" w:cstheme="majorBidi"/>
+      <w:color w:val="2F5496" w:themeColor="accent1" w:themeShade="BF"/>
+      <w:sz w:val="32"/>
+      <w:szCs w:val="32"/>
+      <w:lang w:val="es-EC" w:eastAsia="es-EC"/>
+    </w:rPr>
   </w:style>
   <w:style w:type="character" w:default="1" w:styleId="Fuentedeprrafopredeter">
     <w:name w:val="Default Paragraph Font"/>
@@ -2374,6 +2542,28 @@
       <w:b/>
       <w:bCs/>
     </w:rPr>
+  </w:style>
+  <w:style w:type="character" w:customStyle="1" w:styleId="Ttulo1Car">
+    <w:name w:val="Título 1 Car"/>
+    <w:basedOn w:val="Fuentedeprrafopredeter"/>
+    <w:link w:val="Ttulo1"/>
+    <w:uiPriority w:val="9"/>
+    <w:rsid w:val="00175596"/>
+    <w:rPr>
+      <w:rFonts w:asciiTheme="majorHAnsi" w:eastAsiaTheme="majorEastAsia" w:hAnsiTheme="majorHAnsi" w:cstheme="majorBidi"/>
+      <w:color w:val="2F5496" w:themeColor="accent1" w:themeShade="BF"/>
+      <w:sz w:val="32"/>
+      <w:szCs w:val="32"/>
+      <w:lang w:val="es-EC" w:eastAsia="es-EC"/>
+    </w:rPr>
+  </w:style>
+  <w:style w:type="paragraph" w:styleId="Bibliografa">
+    <w:name w:val="Bibliography"/>
+    <w:basedOn w:val="Normal"/>
+    <w:next w:val="Normal"/>
+    <w:uiPriority w:val="37"/>
+    <w:unhideWhenUsed/>
+    <w:rsid w:val="00175596"/>
   </w:style>
 </w:styles>
 </file>
@@ -2637,4 +2827,56 @@
     </a:ext>
   </a:extLst>
 </a:theme>
+</file>
+
+<file path=customXml/item1.xml><?xml version="1.0" encoding="utf-8"?>
+<b:Sources xmlns:b="http://schemas.openxmlformats.org/officeDocument/2006/bibliography" xmlns="http://schemas.openxmlformats.org/officeDocument/2006/bibliography" SelectedStyle="\APASixthEditionOfficeOnline.xsl" StyleName="APA" Version="6">
+  <b:Source>
+    <b:Tag>Apa</b:Tag>
+    <b:SourceType>InternetSite</b:SourceType>
+    <b:Guid>{3CF9C11A-4054-43BE-9196-D3C4403CF5B9}</b:Guid>
+    <b:Title>Apache peru</b:Title>
+    <b:Author>
+      <b:Author>
+        <b:NameList>
+          <b:Person>
+            <b:Last>ApachePeru</b:Last>
+          </b:Person>
+        </b:NameList>
+      </b:Author>
+    </b:Author>
+    <b:InternetSiteTitle>Almacenamiento Web</b:InternetSiteTitle>
+    <b:URL>https://www.apacheperu.com/index.php/es/blog/300-que-es-almacenamiento-web</b:URL>
+    <b:RefOrder>1</b:RefOrder>
+  </b:Source>
+  <b:Source>
+    <b:Tag>Pan20</b:Tag>
+    <b:SourceType>InternetSite</b:SourceType>
+    <b:Guid>{EDC6C6F4-06B6-431E-9A55-62537982A45F}</b:Guid>
+    <b:Title>Ohtokani</b:Title>
+    <b:InternetSiteTitle>Almacenamiento Web</b:InternetSiteTitle>
+    <b:Year>2020</b:Year>
+    <b:Month>10</b:Month>
+    <b:Day>08</b:Day>
+    <b:URL>https://www.pandaancha.mx/noticias/almacenamiento-web-mexico-que-es-para-que-sirve-que-tipo-elegir.html</b:URL>
+    <b:Author>
+      <b:Author>
+        <b:NameList>
+          <b:Person>
+            <b:Last>PanadaAncha.mx</b:Last>
+          </b:Person>
+        </b:NameList>
+      </b:Author>
+    </b:Author>
+    <b:RefOrder>2</b:RefOrder>
+  </b:Source>
+</b:Sources>
+</file>
+
+<file path=customXml/itemProps1.xml><?xml version="1.0" encoding="utf-8"?>
+<ds:datastoreItem xmlns:ds="http://schemas.openxmlformats.org/officeDocument/2006/customXml" ds:itemID="{51049D4E-2998-4224-BC46-3E98B2ADDD55}">
+  <ds:schemaRefs>
+    <ds:schemaRef ds:uri="http://schemas.openxmlformats.org/officeDocument/2006/bibliography"/>
+  </ds:schemaRefs>
+</ds:datastoreItem>
 </file>